--- a/FSW-130 Notes.docx
+++ b/FSW-130 Notes.docx
@@ -1,6 +1,6 @@
 
 <file path=word/document.xml><?xml version="1.0" encoding="utf-8"?>
-<w:document xmlns:wpc="http://schemas.microsoft.com/office/word/2010/wordprocessingCanvas" xmlns:cx="http://schemas.microsoft.com/office/drawing/2014/chartex" xmlns:cx1="http://schemas.microsoft.com/office/drawing/2015/9/8/chartex" xmlns:cx2="http://schemas.microsoft.com/office/drawing/2015/10/21/chartex" xmlns:cx3="http://schemas.microsoft.com/office/drawing/2016/5/9/chartex" xmlns:cx4="http://schemas.microsoft.com/office/drawing/2016/5/10/chartex" xmlns:cx5="http://schemas.microsoft.com/office/drawing/2016/5/11/chartex" xmlns:cx6="http://schemas.microsoft.com/office/drawing/2016/5/12/chartex" xmlns:cx7="http://schemas.microsoft.com/office/drawing/2016/5/13/chartex" xmlns:cx8="http://schemas.microsoft.com/office/drawing/2016/5/14/chartex" xmlns:mc="http://schemas.openxmlformats.org/markup-compatibility/2006" xmlns:aink="http://schemas.microsoft.com/office/drawing/2016/ink" xmlns:am3d="http://schemas.microsoft.com/office/drawing/2017/model3d" xmlns:o="urn:schemas-microsoft-com:office:office" xmlns:r="http://schemas.openxmlformats.org/officeDocument/2006/relationships" xmlns:m="http://schemas.openxmlformats.org/officeDocument/2006/math" xmlns:v="urn:schemas-microsoft-com:vml" xmlns:wp14="http://schemas.microsoft.com/office/word/2010/wordprocessingDrawing" xmlns:wp="http://schemas.openxmlformats.org/drawingml/2006/wordprocessingDrawing" xmlns:w10="urn:schemas-microsoft-com:office:word" xmlns:w="http://schemas.openxmlformats.org/wordprocessingml/2006/main" xmlns:w14="http://schemas.microsoft.com/office/word/2010/wordml" xmlns:w15="http://schemas.microsoft.com/office/word/2012/wordml" xmlns:w16cex="http://schemas.microsoft.com/office/word/2018/wordml/cex" xmlns:w16cid="http://schemas.microsoft.com/office/word/2016/wordml/cid" xmlns:w16="http://schemas.microsoft.com/office/word/2018/wordml" xmlns:w16se="http://schemas.microsoft.com/office/word/2015/wordml/symex" xmlns:wpg="http://schemas.microsoft.com/office/word/2010/wordprocessingGroup" xmlns:wpi="http://schemas.microsoft.com/office/word/2010/wordprocessingInk" xmlns:wne="http://schemas.microsoft.com/office/word/2006/wordml" xmlns:wps="http://schemas.microsoft.com/office/word/2010/wordprocessingShape" mc:Ignorable="w14 w15 w16se w16cid w16 w16cex wp14">
+<w:document xmlns:wpc="http://schemas.microsoft.com/office/word/2010/wordprocessingCanvas" xmlns:cx="http://schemas.microsoft.com/office/drawing/2014/chartex" xmlns:cx1="http://schemas.microsoft.com/office/drawing/2015/9/8/chartex" xmlns:cx2="http://schemas.microsoft.com/office/drawing/2015/10/21/chartex" xmlns:cx3="http://schemas.microsoft.com/office/drawing/2016/5/9/chartex" xmlns:cx4="http://schemas.microsoft.com/office/drawing/2016/5/10/chartex" xmlns:cx5="http://schemas.microsoft.com/office/drawing/2016/5/11/chartex" xmlns:cx6="http://schemas.microsoft.com/office/drawing/2016/5/12/chartex" xmlns:cx7="http://schemas.microsoft.com/office/drawing/2016/5/13/chartex" xmlns:cx8="http://schemas.microsoft.com/office/drawing/2016/5/14/chartex" xmlns:mc="http://schemas.openxmlformats.org/markup-compatibility/2006" xmlns:aink="http://schemas.microsoft.com/office/drawing/2016/ink" xmlns:am3d="http://schemas.microsoft.com/office/drawing/2017/model3d" xmlns:o="urn:schemas-microsoft-com:office:office" xmlns:r="http://schemas.openxmlformats.org/officeDocument/2006/relationships" xmlns:m="http://schemas.openxmlformats.org/officeDocument/2006/math" xmlns:v="urn:schemas-microsoft-com:vml" xmlns:wp14="http://schemas.microsoft.com/office/word/2010/wordprocessingDrawing" xmlns:wp="http://schemas.openxmlformats.org/drawingml/2006/wordprocessingDrawing" xmlns:w10="urn:schemas-microsoft-com:office:word" xmlns:w="http://schemas.openxmlformats.org/wordprocessingml/2006/main" xmlns:w14="http://schemas.microsoft.com/office/word/2010/wordml" xmlns:w15="http://schemas.microsoft.com/office/word/2012/wordml" xmlns:w16cex="http://schemas.microsoft.com/office/word/2018/wordml/cex" xmlns:w16cid="http://schemas.microsoft.com/office/word/2016/wordml/cid" xmlns:w16="http://schemas.microsoft.com/office/word/2018/wordml" xmlns:w16sdtdh="http://schemas.microsoft.com/office/word/2020/wordml/sdtdatahash" xmlns:w16se="http://schemas.microsoft.com/office/word/2015/wordml/symex" xmlns:wpg="http://schemas.microsoft.com/office/word/2010/wordprocessingGroup" xmlns:wpi="http://schemas.microsoft.com/office/word/2010/wordprocessingInk" xmlns:wne="http://schemas.microsoft.com/office/word/2006/wordml" xmlns:wps="http://schemas.microsoft.com/office/word/2010/wordprocessingShape" mc:Ignorable="w14 w15 w16se w16cid w16 w16cex w16sdtdh wp14">
   <w:body>
     <w:p>
       <w:r>
@@ -1051,6 +1051,2123 @@
           <w:ilvl w:val="0"/>
           <w:numId w:val="1"/>
         </w:numPr>
+      </w:pPr>
+      <w:r>
+        <w:t xml:space="preserve">By now, you've likely been using React and state, </w:t>
+      </w:r>
+      <w:proofErr w:type="spellStart"/>
+      <w:r>
+        <w:t>setState</w:t>
+      </w:r>
+      <w:proofErr w:type="spellEnd"/>
+      <w:r>
+        <w:t xml:space="preserve">, and props to pass data around in your application. For many simple apps, this works great. However, once you start increasing the complexity of your application or turn it into a SPA (single page app), </w:t>
+      </w:r>
+      <w:proofErr w:type="gramStart"/>
+      <w:r>
+        <w:t>you'll</w:t>
+      </w:r>
+      <w:proofErr w:type="gramEnd"/>
+      <w:r>
+        <w:t xml:space="preserve"> find yourself passing data down several nested component layers and increasing the ancestry-level of your state just to be able to access data everywhere in your application.</w:t>
+      </w:r>
+    </w:p>
+    <w:p>
+      <w:pPr>
+        <w:pStyle w:val="ListParagraph"/>
+        <w:numPr>
+          <w:ilvl w:val="0"/>
+          <w:numId w:val="1"/>
+        </w:numPr>
+      </w:pPr>
+      <w:r>
+        <w:t>Redux is a(n) state management tool.</w:t>
+      </w:r>
+    </w:p>
+    <w:p>
+      <w:pPr>
+        <w:pStyle w:val="ListParagraph"/>
+        <w:numPr>
+          <w:ilvl w:val="0"/>
+          <w:numId w:val="1"/>
+        </w:numPr>
+      </w:pPr>
+      <w:r>
+        <w:t>Redux takes the data component of React and turns the idea of compartmentalization on its head - instead of only having components in charge of state (whether that state is important to just that component or the app as a whole), Redux creates a global "store" (essentially state) that is accessible to the whole application.</w:t>
+      </w:r>
+    </w:p>
+    <w:p>
+      <w:pPr>
+        <w:pStyle w:val="ListParagraph"/>
+        <w:numPr>
+          <w:ilvl w:val="0"/>
+          <w:numId w:val="1"/>
+        </w:numPr>
+      </w:pPr>
+      <w:r>
+        <w:t xml:space="preserve">Facebook pioneered the concept of Flux </w:t>
+      </w:r>
+      <w:proofErr w:type="gramStart"/>
+      <w:r>
+        <w:t>as a way to</w:t>
+      </w:r>
+      <w:proofErr w:type="gramEnd"/>
+      <w:r>
+        <w:t xml:space="preserve"> handle data changes in an application. Redux took the idea of Flux and added a bit to it, giving it some extra power.</w:t>
+      </w:r>
+    </w:p>
+    <w:p>
+      <w:pPr>
+        <w:pStyle w:val="ListParagraph"/>
+        <w:numPr>
+          <w:ilvl w:val="0"/>
+          <w:numId w:val="1"/>
+        </w:numPr>
+      </w:pPr>
+      <w:r>
+        <w:t>Flux is a pattern for handling data in your application.</w:t>
+      </w:r>
+    </w:p>
+    <w:p>
+      <w:pPr>
+        <w:pStyle w:val="ListParagraph"/>
+        <w:numPr>
+          <w:ilvl w:val="0"/>
+          <w:numId w:val="1"/>
+        </w:numPr>
+      </w:pPr>
+      <w:r>
+        <w:t>Redux takes the data component of React and turns the idea of compartmentalization on its head - instead of only having components in charge of state, Redux creates a global "store" (essentially state) that is accessible to the whole application.</w:t>
+      </w:r>
+    </w:p>
+    <w:p>
+      <w:pPr>
+        <w:pStyle w:val="ListParagraph"/>
+        <w:numPr>
+          <w:ilvl w:val="0"/>
+          <w:numId w:val="1"/>
+        </w:numPr>
+      </w:pPr>
+      <w:r>
+        <w:t xml:space="preserve">The Redux </w:t>
+      </w:r>
+      <w:proofErr w:type="spellStart"/>
+      <w:r>
+        <w:t>DevTools</w:t>
+      </w:r>
+      <w:proofErr w:type="spellEnd"/>
+      <w:r>
+        <w:t xml:space="preserve"> make it easy to trace when, where, why, and how your application's state changed.</w:t>
+      </w:r>
+    </w:p>
+    <w:p>
+      <w:pPr>
+        <w:pStyle w:val="ListParagraph"/>
+        <w:numPr>
+          <w:ilvl w:val="0"/>
+          <w:numId w:val="1"/>
+        </w:numPr>
+      </w:pPr>
+      <w:r>
+        <w:lastRenderedPageBreak/>
+        <w:t>Facebook decided to try a different kind of architecture, where the data flows in one direction — only one direction — and when you need to insert new data, the flow starts all over again at the beginning. They called their architecture Flux.</w:t>
+      </w:r>
+    </w:p>
+    <w:p>
+      <w:pPr>
+        <w:pStyle w:val="ListParagraph"/>
+        <w:numPr>
+          <w:ilvl w:val="0"/>
+          <w:numId w:val="1"/>
+        </w:numPr>
+      </w:pPr>
+      <w:proofErr w:type="spellStart"/>
+      <w:r>
+        <w:t>Redux's</w:t>
+      </w:r>
+      <w:proofErr w:type="spellEnd"/>
+      <w:r>
+        <w:t xml:space="preserve"> architecture lets you log changes, use "time-travel debugging", and even send complete error reports to a server.</w:t>
+      </w:r>
+    </w:p>
+    <w:p>
+      <w:pPr>
+        <w:pStyle w:val="ListParagraph"/>
+        <w:numPr>
+          <w:ilvl w:val="0"/>
+          <w:numId w:val="1"/>
+        </w:numPr>
+      </w:pPr>
+      <w:r>
+        <w:t xml:space="preserve">Centralizing your application's state and logic within </w:t>
+      </w:r>
+      <w:proofErr w:type="spellStart"/>
+      <w:r>
+        <w:t>Redux's</w:t>
+      </w:r>
+      <w:proofErr w:type="spellEnd"/>
+      <w:r>
+        <w:t xml:space="preserve"> Predictable State Container enables powerful capabilities like undo/redo, state persistence, and much more.</w:t>
+      </w:r>
+    </w:p>
+    <w:p>
+      <w:pPr>
+        <w:pStyle w:val="ListParagraph"/>
+        <w:numPr>
+          <w:ilvl w:val="0"/>
+          <w:numId w:val="1"/>
+        </w:numPr>
+      </w:pPr>
+      <w:r>
+        <w:t>Redux helps you write applications that behave consistently, run in different environments (client, server, and native), and are easy to test.</w:t>
+      </w:r>
+    </w:p>
+    <w:p>
+      <w:pPr>
+        <w:pStyle w:val="ListParagraph"/>
+        <w:numPr>
+          <w:ilvl w:val="0"/>
+          <w:numId w:val="1"/>
+        </w:numPr>
+      </w:pPr>
+      <w:r>
+        <w:t xml:space="preserve">Redux works with any UI </w:t>
+      </w:r>
+      <w:proofErr w:type="gramStart"/>
+      <w:r>
+        <w:t>layer, and</w:t>
+      </w:r>
+      <w:proofErr w:type="gramEnd"/>
+      <w:r>
+        <w:t xml:space="preserve"> has a large ecosystem of addons to fit your needs.</w:t>
+      </w:r>
+    </w:p>
+    <w:p>
+      <w:pPr>
+        <w:pStyle w:val="ListParagraph"/>
+        <w:numPr>
+          <w:ilvl w:val="0"/>
+          <w:numId w:val="1"/>
+        </w:numPr>
+        <w:shd w:val="clear" w:color="auto" w:fill="FFFFFF"/>
+        <w:spacing w:after="0" w:line="312" w:lineRule="atLeast"/>
+        <w:textAlignment w:val="baseline"/>
+        <w:rPr>
+          <w:rFonts w:eastAsia="Times New Roman" w:cstheme="minorHAnsi"/>
+          <w:color w:val="333333"/>
+        </w:rPr>
+      </w:pPr>
+      <w:r>
+        <w:rPr>
+          <w:rFonts w:eastAsia="Times New Roman" w:cstheme="minorHAnsi"/>
+          <w:color w:val="333333"/>
+        </w:rPr>
+        <w:t xml:space="preserve">Redux itself is small and unopinionated. But there is also a separate addon package called Redux Toolkit, which includes some opinionated defaults that help you use Redux more effectively. </w:t>
+      </w:r>
+      <w:proofErr w:type="gramStart"/>
+      <w:r>
+        <w:rPr>
+          <w:rFonts w:eastAsia="Times New Roman" w:cstheme="minorHAnsi"/>
+          <w:color w:val="333333"/>
+        </w:rPr>
+        <w:t>It's</w:t>
+      </w:r>
+      <w:proofErr w:type="gramEnd"/>
+      <w:r>
+        <w:rPr>
+          <w:rFonts w:eastAsia="Times New Roman" w:cstheme="minorHAnsi"/>
+          <w:color w:val="333333"/>
+        </w:rPr>
+        <w:t xml:space="preserve"> the official recommended approach for writing Redux logic.</w:t>
+      </w:r>
+    </w:p>
+    <w:p>
+      <w:pPr>
+        <w:pStyle w:val="ListParagraph"/>
+        <w:numPr>
+          <w:ilvl w:val="0"/>
+          <w:numId w:val="1"/>
+        </w:numPr>
+        <w:rPr>
+          <w:rFonts w:cstheme="minorHAnsi"/>
+        </w:rPr>
+      </w:pPr>
+      <w:r>
+        <w:rPr>
+          <w:rFonts w:cstheme="minorHAnsi"/>
+        </w:rPr>
+        <w:t xml:space="preserve">Redux Toolkit includes utilities that help simplify many common use cases, including store setup, creating </w:t>
+      </w:r>
+      <w:proofErr w:type="gramStart"/>
+      <w:r>
+        <w:rPr>
+          <w:rFonts w:cstheme="minorHAnsi"/>
+        </w:rPr>
+        <w:t>reducers</w:t>
+      </w:r>
+      <w:proofErr w:type="gramEnd"/>
+      <w:r>
+        <w:rPr>
+          <w:rFonts w:cstheme="minorHAnsi"/>
+        </w:rPr>
+        <w:t xml:space="preserve"> and writing immutable update logic, and even creating entire "slices" of state at once.</w:t>
+      </w:r>
+    </w:p>
+    <w:p>
+      <w:pPr>
+        <w:pStyle w:val="ListParagraph"/>
+        <w:numPr>
+          <w:ilvl w:val="0"/>
+          <w:numId w:val="1"/>
+        </w:numPr>
+        <w:rPr>
+          <w:rFonts w:cstheme="minorHAnsi"/>
+        </w:rPr>
+      </w:pPr>
+      <w:r>
+        <w:rPr>
+          <w:rFonts w:cstheme="minorHAnsi"/>
+        </w:rPr>
+        <w:t>In Redux the whole state of your app is stored in an object tree inside a single store.</w:t>
+      </w:r>
+    </w:p>
+    <w:p>
+      <w:pPr>
+        <w:pStyle w:val="ListParagraph"/>
+        <w:numPr>
+          <w:ilvl w:val="0"/>
+          <w:numId w:val="1"/>
+        </w:numPr>
+        <w:rPr>
+          <w:rFonts w:cstheme="minorHAnsi"/>
+        </w:rPr>
+      </w:pPr>
+      <w:r>
+        <w:rPr>
+          <w:rFonts w:cstheme="minorHAnsi"/>
+        </w:rPr>
+        <w:t>In Redux the only way to change the state tree is to emit a(n) action, an object describing what happened.</w:t>
+      </w:r>
+    </w:p>
+    <w:p>
+      <w:pPr>
+        <w:pStyle w:val="ListParagraph"/>
+        <w:numPr>
+          <w:ilvl w:val="0"/>
+          <w:numId w:val="1"/>
+        </w:numPr>
+        <w:rPr>
+          <w:rFonts w:cstheme="minorHAnsi"/>
+        </w:rPr>
+      </w:pPr>
+      <w:r>
+        <w:rPr>
+          <w:rFonts w:cstheme="minorHAnsi"/>
+        </w:rPr>
+        <w:t>In Redux to specify how the actions transform the state tree, you write pure reducers.</w:t>
+      </w:r>
+    </w:p>
+    <w:p>
+      <w:pPr>
+        <w:rPr>
+          <w:rFonts w:cstheme="minorHAnsi"/>
+        </w:rPr>
+      </w:pPr>
+    </w:p>
+    <w:p>
+      <w:pPr>
+        <w:rPr>
+          <w:rFonts w:cstheme="minorHAnsi"/>
+        </w:rPr>
+      </w:pPr>
+      <w:r>
+        <w:rPr>
+          <w:rFonts w:cstheme="minorHAnsi"/>
+        </w:rPr>
+        <w:t>Wk4</w:t>
+      </w:r>
+    </w:p>
+    <w:p>
+      <w:pPr>
+        <w:pStyle w:val="ListParagraph"/>
+        <w:numPr>
+          <w:ilvl w:val="0"/>
+          <w:numId w:val="1"/>
+        </w:numPr>
+        <w:rPr>
+          <w:rFonts w:cstheme="minorHAnsi"/>
+        </w:rPr>
+      </w:pPr>
+      <w:r>
+        <w:rPr>
+          <w:rFonts w:cstheme="minorHAnsi"/>
+        </w:rPr>
+        <w:t>In Redux, instead of mutating the state directly, you specify the mutations you want to happen with plain objects called actions. Then you write a special function called a reducer to decide how every action transforms the entire application's state.</w:t>
+      </w:r>
+    </w:p>
+    <w:p>
+      <w:pPr>
+        <w:pStyle w:val="ListParagraph"/>
+        <w:numPr>
+          <w:ilvl w:val="0"/>
+          <w:numId w:val="1"/>
+        </w:numPr>
+        <w:rPr>
+          <w:rFonts w:cstheme="minorHAnsi"/>
+        </w:rPr>
+      </w:pPr>
+      <w:r>
+        <w:rPr>
+          <w:rFonts w:cstheme="minorHAnsi"/>
+        </w:rPr>
+        <w:t>Actions are just plain objects. They can be logged, serialized, stored, and later replayed for debugging or testing purposes.</w:t>
+      </w:r>
+    </w:p>
+    <w:p>
+      <w:pPr>
+        <w:pStyle w:val="ListParagraph"/>
+        <w:numPr>
+          <w:ilvl w:val="0"/>
+          <w:numId w:val="1"/>
+        </w:numPr>
+        <w:rPr>
+          <w:rFonts w:cstheme="minorHAnsi"/>
+        </w:rPr>
+      </w:pPr>
+      <w:r>
+        <w:rPr>
+          <w:rFonts w:cstheme="minorHAnsi"/>
+        </w:rPr>
+        <w:t>The main idea of Redux is that you describe how your state is updated over time in response to action objects, and 90% of the code you write is just plain JavaScript, with no use of Redux itself, its APIs, or any magic.</w:t>
+      </w:r>
+    </w:p>
+    <w:p>
+      <w:pPr>
+        <w:pStyle w:val="ListParagraph"/>
+        <w:numPr>
+          <w:ilvl w:val="0"/>
+          <w:numId w:val="1"/>
+        </w:numPr>
+        <w:shd w:val="clear" w:color="auto" w:fill="FFFFFF"/>
+        <w:spacing w:after="0" w:line="312" w:lineRule="atLeast"/>
+        <w:textAlignment w:val="baseline"/>
+        <w:rPr>
+          <w:rFonts w:eastAsia="Times New Roman" w:cstheme="minorHAnsi"/>
+          <w:color w:val="333333"/>
+        </w:rPr>
+      </w:pPr>
+      <w:r>
+        <w:rPr>
+          <w:rFonts w:eastAsia="Times New Roman" w:cstheme="minorHAnsi"/>
+          <w:color w:val="333333"/>
+        </w:rPr>
+        <w:t>A single state tree makes it easier to debug or inspect an application; it also enables you to persist your app's state in development, for a faster development cycle.</w:t>
+      </w:r>
+    </w:p>
+    <w:p>
+      <w:pPr>
+        <w:pStyle w:val="ListParagraph"/>
+        <w:numPr>
+          <w:ilvl w:val="0"/>
+          <w:numId w:val="1"/>
+        </w:numPr>
+        <w:shd w:val="clear" w:color="auto" w:fill="FFFFFF"/>
+        <w:spacing w:after="0" w:line="312" w:lineRule="atLeast"/>
+        <w:textAlignment w:val="baseline"/>
+        <w:rPr>
+          <w:rFonts w:eastAsia="Times New Roman" w:cstheme="minorHAnsi"/>
+          <w:color w:val="333333"/>
+        </w:rPr>
+      </w:pPr>
+      <w:r>
+        <w:rPr>
+          <w:rFonts w:eastAsia="Times New Roman" w:cstheme="minorHAnsi"/>
+          <w:color w:val="333333"/>
+        </w:rPr>
+        <w:t>A fundamental idea of Redux is that the state of your whole application is stored in an object tree within a single store, a single source of truth.</w:t>
+      </w:r>
+    </w:p>
+    <w:p>
+      <w:pPr>
+        <w:pStyle w:val="ListParagraph"/>
+        <w:numPr>
+          <w:ilvl w:val="0"/>
+          <w:numId w:val="1"/>
+        </w:numPr>
+        <w:rPr>
+          <w:rFonts w:cstheme="minorHAnsi"/>
+        </w:rPr>
+      </w:pPr>
+      <w:r>
+        <w:rPr>
+          <w:rFonts w:cstheme="minorHAnsi"/>
+        </w:rPr>
+        <w:t>In a typical Redux app, there is just a single store with a single root reducing function. As your app grows, you split the root reducer into smaller reducers independently operating on the different parts of the state tree. This is exactly like how there is just one root component in a React app, but it is composed out of many small components.</w:t>
+      </w:r>
+    </w:p>
+    <w:p>
+      <w:pPr>
+        <w:pStyle w:val="ListParagraph"/>
+        <w:numPr>
+          <w:ilvl w:val="0"/>
+          <w:numId w:val="1"/>
+        </w:numPr>
+        <w:rPr>
+          <w:rFonts w:cstheme="minorHAnsi"/>
+        </w:rPr>
+      </w:pPr>
+      <w:r>
+        <w:rPr>
+          <w:rFonts w:cstheme="minorHAnsi"/>
+        </w:rPr>
+        <w:t xml:space="preserve">Some functionality which has been traditionally difficult to implement - Undo/Redo, for example - can suddenly become trivial to implement, if </w:t>
+      </w:r>
+      <w:proofErr w:type="gramStart"/>
+      <w:r>
+        <w:rPr>
+          <w:rFonts w:cstheme="minorHAnsi"/>
+        </w:rPr>
+        <w:t>all of</w:t>
+      </w:r>
+      <w:proofErr w:type="gramEnd"/>
+      <w:r>
+        <w:rPr>
+          <w:rFonts w:cstheme="minorHAnsi"/>
+        </w:rPr>
+        <w:t xml:space="preserve"> your state is stored in a single tree.</w:t>
+      </w:r>
+    </w:p>
+    <w:p>
+      <w:pPr>
+        <w:pStyle w:val="ListParagraph"/>
+        <w:numPr>
+          <w:ilvl w:val="0"/>
+          <w:numId w:val="1"/>
+        </w:numPr>
+        <w:rPr>
+          <w:rFonts w:cstheme="minorHAnsi"/>
+        </w:rPr>
+      </w:pPr>
+      <w:r>
+        <w:rPr>
+          <w:rFonts w:cstheme="minorHAnsi"/>
+        </w:rPr>
+        <w:t>State is read-only. The only way to change the state is to emit a(n) action, an object describing what happened.</w:t>
+      </w:r>
+    </w:p>
+    <w:p>
+      <w:pPr>
+        <w:pStyle w:val="ListParagraph"/>
+        <w:numPr>
+          <w:ilvl w:val="0"/>
+          <w:numId w:val="1"/>
+        </w:numPr>
+        <w:rPr>
+          <w:rFonts w:cstheme="minorHAnsi"/>
+        </w:rPr>
+      </w:pPr>
+      <w:r>
+        <w:rPr>
+          <w:rFonts w:cstheme="minorHAnsi"/>
+        </w:rPr>
+        <w:lastRenderedPageBreak/>
+        <w:t>Actions have at least one property, type, which represents an instruction to follow so that the store gets updated correctly.</w:t>
+      </w:r>
+    </w:p>
+    <w:p>
+      <w:pPr>
+        <w:pStyle w:val="ListParagraph"/>
+        <w:numPr>
+          <w:ilvl w:val="0"/>
+          <w:numId w:val="1"/>
+        </w:numPr>
+        <w:rPr>
+          <w:rFonts w:cstheme="minorHAnsi"/>
+        </w:rPr>
+      </w:pPr>
+      <w:r>
+        <w:rPr>
+          <w:rFonts w:cstheme="minorHAnsi"/>
+        </w:rPr>
+        <w:t>In Redux changes are made with pure functions.</w:t>
+      </w:r>
+    </w:p>
+    <w:p>
+      <w:pPr>
+        <w:pStyle w:val="ListParagraph"/>
+        <w:numPr>
+          <w:ilvl w:val="0"/>
+          <w:numId w:val="1"/>
+        </w:numPr>
+        <w:rPr>
+          <w:rFonts w:cstheme="minorHAnsi"/>
+        </w:rPr>
+      </w:pPr>
+      <w:r>
+        <w:rPr>
+          <w:rFonts w:cstheme="minorHAnsi"/>
+        </w:rPr>
+        <w:t>To specify how the state tree is transformed by actions, you write pure reducers.</w:t>
+      </w:r>
+    </w:p>
+    <w:p>
+      <w:pPr>
+        <w:pStyle w:val="ListParagraph"/>
+        <w:numPr>
+          <w:ilvl w:val="0"/>
+          <w:numId w:val="1"/>
+        </w:numPr>
+        <w:rPr>
+          <w:rFonts w:cstheme="minorHAnsi"/>
+        </w:rPr>
+      </w:pPr>
+      <w:r>
+        <w:rPr>
+          <w:rFonts w:cstheme="minorHAnsi"/>
+        </w:rPr>
+        <w:t>Types are conventionally written in all caps and underscores — colloquially known as "Screaming Snake Case".</w:t>
+      </w:r>
+    </w:p>
+    <w:p>
+      <w:pPr>
+        <w:pStyle w:val="ListParagraph"/>
+        <w:numPr>
+          <w:ilvl w:val="0"/>
+          <w:numId w:val="1"/>
+        </w:numPr>
+        <w:rPr>
+          <w:rFonts w:cstheme="minorHAnsi"/>
+        </w:rPr>
+      </w:pPr>
+      <w:r>
+        <w:rPr>
+          <w:rFonts w:cstheme="minorHAnsi"/>
+        </w:rPr>
+        <w:t xml:space="preserve">Reducers are just pure functions that take the previous state and an </w:t>
+      </w:r>
+      <w:proofErr w:type="gramStart"/>
+      <w:r>
+        <w:rPr>
+          <w:rFonts w:cstheme="minorHAnsi"/>
+        </w:rPr>
+        <w:t>action, and</w:t>
+      </w:r>
+      <w:proofErr w:type="gramEnd"/>
+      <w:r>
+        <w:rPr>
+          <w:rFonts w:cstheme="minorHAnsi"/>
+        </w:rPr>
+        <w:t xml:space="preserve"> return the next state.</w:t>
+      </w:r>
+    </w:p>
+    <w:p>
+      <w:pPr>
+        <w:pStyle w:val="ListParagraph"/>
+        <w:numPr>
+          <w:ilvl w:val="0"/>
+          <w:numId w:val="1"/>
+        </w:numPr>
+        <w:rPr>
+          <w:rFonts w:cstheme="minorHAnsi"/>
+        </w:rPr>
+      </w:pPr>
+      <w:r>
+        <w:rPr>
+          <w:rFonts w:cstheme="minorHAnsi"/>
+        </w:rPr>
+        <w:t>Remember to return new state objects, instead of mutating the previous state.</w:t>
+      </w:r>
+    </w:p>
+    <w:p>
+      <w:pPr>
+        <w:pStyle w:val="ListParagraph"/>
+        <w:numPr>
+          <w:ilvl w:val="0"/>
+          <w:numId w:val="1"/>
+        </w:numPr>
+        <w:rPr>
+          <w:rFonts w:cstheme="minorHAnsi"/>
+        </w:rPr>
+      </w:pPr>
+      <w:r>
+        <w:rPr>
+          <w:rFonts w:cstheme="minorHAnsi"/>
+        </w:rPr>
+        <w:t>You typically start with a(n) single reducer, and as your app grows, split it off into smaller reducers that manage specific parts of the state tree.</w:t>
+      </w:r>
+    </w:p>
+    <w:p>
+      <w:pPr>
+        <w:pStyle w:val="ListParagraph"/>
+        <w:numPr>
+          <w:ilvl w:val="0"/>
+          <w:numId w:val="1"/>
+        </w:numPr>
+        <w:rPr>
+          <w:rFonts w:cstheme="minorHAnsi"/>
+        </w:rPr>
+      </w:pPr>
+      <w:r>
+        <w:rPr>
+          <w:rFonts w:cstheme="minorHAnsi"/>
+        </w:rPr>
+        <w:t>Because reducers are just functions, you can control the order in which they are called, pass additional data, or even make reusable reducers for common tasks such as pagination.</w:t>
+      </w:r>
+    </w:p>
+    <w:p>
+      <w:pPr>
+        <w:pStyle w:val="ListParagraph"/>
+        <w:numPr>
+          <w:ilvl w:val="0"/>
+          <w:numId w:val="1"/>
+        </w:numPr>
+        <w:rPr>
+          <w:rFonts w:cstheme="minorHAnsi"/>
+        </w:rPr>
+      </w:pPr>
+      <w:r>
+        <w:rPr>
+          <w:rFonts w:cstheme="minorHAnsi"/>
+        </w:rPr>
+        <w:t xml:space="preserve">Actions can also optionally contain any sort of data included with them. Just add another property to the action object. The property name is up to </w:t>
+      </w:r>
+      <w:proofErr w:type="gramStart"/>
+      <w:r>
+        <w:rPr>
+          <w:rFonts w:cstheme="minorHAnsi"/>
+        </w:rPr>
+        <w:t>you, but</w:t>
+      </w:r>
+      <w:proofErr w:type="gramEnd"/>
+      <w:r>
+        <w:rPr>
+          <w:rFonts w:cstheme="minorHAnsi"/>
+        </w:rPr>
+        <w:t xml:space="preserve"> can be helpful if you standardize the name throughout your app, such as data or payload.</w:t>
+      </w:r>
+    </w:p>
+    <w:p>
+      <w:pPr>
+        <w:pStyle w:val="ListParagraph"/>
+        <w:numPr>
+          <w:ilvl w:val="0"/>
+          <w:numId w:val="1"/>
+        </w:numPr>
+        <w:shd w:val="clear" w:color="auto" w:fill="FFFFFF"/>
+        <w:spacing w:after="0" w:line="312" w:lineRule="atLeast"/>
+        <w:textAlignment w:val="baseline"/>
+        <w:rPr>
+          <w:rFonts w:eastAsia="Times New Roman" w:cstheme="minorHAnsi"/>
+          <w:color w:val="333333"/>
+        </w:rPr>
+      </w:pPr>
+      <w:r>
+        <w:rPr>
+          <w:rFonts w:eastAsia="Times New Roman" w:cstheme="minorHAnsi"/>
+          <w:color w:val="333333"/>
+        </w:rPr>
+        <w:t xml:space="preserve">Actions are created by "Action Creators", which are just functions that return action objects. You normally </w:t>
+      </w:r>
+      <w:proofErr w:type="gramStart"/>
+      <w:r>
+        <w:rPr>
+          <w:rFonts w:eastAsia="Times New Roman" w:cstheme="minorHAnsi"/>
+          <w:color w:val="333333"/>
+        </w:rPr>
+        <w:t>won't</w:t>
+      </w:r>
+      <w:proofErr w:type="gramEnd"/>
+      <w:r>
+        <w:rPr>
+          <w:rFonts w:eastAsia="Times New Roman" w:cstheme="minorHAnsi"/>
+          <w:color w:val="333333"/>
+        </w:rPr>
+        <w:t xml:space="preserve"> hard code actions manually, but instead will create functions that return the action objects. Hence, the examples below are just for illustration and are not syntactically correct in terms of action creators.</w:t>
+      </w:r>
+    </w:p>
+    <w:p>
+      <w:pPr>
+        <w:shd w:val="clear" w:color="auto" w:fill="FFFFFF"/>
+        <w:spacing w:after="0" w:line="240" w:lineRule="auto"/>
+        <w:textAlignment w:val="baseline"/>
+        <w:rPr>
+          <w:rFonts w:eastAsia="Times New Roman" w:cstheme="minorHAnsi"/>
+          <w:color w:val="555555"/>
+        </w:rPr>
+      </w:pPr>
+    </w:p>
+    <w:p>
+      <w:pPr>
+        <w:shd w:val="clear" w:color="auto" w:fill="FFFFFF"/>
+        <w:spacing w:after="0" w:line="240" w:lineRule="auto"/>
+        <w:textAlignment w:val="baseline"/>
+        <w:rPr>
+          <w:rFonts w:eastAsia="Times New Roman" w:cstheme="minorHAnsi"/>
+          <w:color w:val="555555"/>
+        </w:rPr>
+      </w:pPr>
+    </w:p>
+    <w:p>
+      <w:pPr>
+        <w:shd w:val="clear" w:color="auto" w:fill="FFFFFF"/>
+        <w:spacing w:after="0" w:line="240" w:lineRule="auto"/>
+        <w:textAlignment w:val="baseline"/>
+        <w:rPr>
+          <w:rFonts w:eastAsia="Times New Roman" w:cstheme="minorHAnsi"/>
+          <w:color w:val="555555"/>
+        </w:rPr>
+      </w:pPr>
+    </w:p>
+    <w:p>
+      <w:pPr>
+        <w:shd w:val="clear" w:color="auto" w:fill="FFFFFF"/>
+        <w:spacing w:after="0" w:line="240" w:lineRule="auto"/>
+        <w:textAlignment w:val="baseline"/>
+        <w:rPr>
+          <w:rFonts w:eastAsia="Times New Roman" w:cstheme="minorHAnsi"/>
+          <w:color w:val="555555"/>
+        </w:rPr>
+      </w:pPr>
+      <w:r>
+        <w:rPr>
+          <w:rFonts w:eastAsia="Times New Roman" w:cstheme="minorHAnsi"/>
+          <w:color w:val="555555"/>
+        </w:rPr>
+        <w:t>Wk5</w:t>
+      </w:r>
+    </w:p>
+    <w:p>
+      <w:pPr>
+        <w:pStyle w:val="ListParagraph"/>
+        <w:numPr>
+          <w:ilvl w:val="0"/>
+          <w:numId w:val="1"/>
+        </w:numPr>
+        <w:rPr>
+          <w:rFonts w:cstheme="minorHAnsi"/>
+        </w:rPr>
+      </w:pPr>
+      <w:r>
+        <w:rPr>
+          <w:rFonts w:cstheme="minorHAnsi"/>
+        </w:rPr>
+        <w:t>Actions are simple objects that describe the changes that need to be made in the data store.</w:t>
+      </w:r>
+    </w:p>
+    <w:p>
+      <w:pPr>
+        <w:pStyle w:val="ListParagraph"/>
+        <w:numPr>
+          <w:ilvl w:val="0"/>
+          <w:numId w:val="1"/>
+        </w:numPr>
+        <w:rPr>
+          <w:rFonts w:cstheme="minorHAnsi"/>
+        </w:rPr>
+      </w:pPr>
+      <w:r>
+        <w:rPr>
+          <w:rFonts w:cstheme="minorHAnsi"/>
+        </w:rPr>
+        <w:t>Action creators are functions that, when called, return action objects.</w:t>
+      </w:r>
+    </w:p>
+    <w:p>
+      <w:pPr>
+        <w:pStyle w:val="ListParagraph"/>
+        <w:numPr>
+          <w:ilvl w:val="0"/>
+          <w:numId w:val="1"/>
+        </w:numPr>
+        <w:rPr>
+          <w:rFonts w:cstheme="minorHAnsi"/>
+        </w:rPr>
+      </w:pPr>
+      <w:r>
+        <w:rPr>
+          <w:rFonts w:cstheme="minorHAnsi"/>
+        </w:rPr>
+        <w:t>If there is any data you need to include in your action, you should pass that data in as parameters to the action creator.</w:t>
+      </w:r>
+    </w:p>
+    <w:p>
+      <w:pPr>
+        <w:pStyle w:val="ListParagraph"/>
+        <w:numPr>
+          <w:ilvl w:val="0"/>
+          <w:numId w:val="1"/>
+        </w:numPr>
+        <w:rPr>
+          <w:rFonts w:cstheme="minorHAnsi"/>
+        </w:rPr>
+      </w:pPr>
+      <w:r>
+        <w:rPr>
+          <w:rFonts w:cstheme="minorHAnsi"/>
+        </w:rPr>
+        <w:t>The dispatcher sends actions to the reducer.</w:t>
+      </w:r>
+    </w:p>
+    <w:p>
+      <w:pPr>
+        <w:pStyle w:val="ListParagraph"/>
+        <w:numPr>
+          <w:ilvl w:val="0"/>
+          <w:numId w:val="1"/>
+        </w:numPr>
+        <w:rPr>
+          <w:rFonts w:cstheme="minorHAnsi"/>
+        </w:rPr>
+      </w:pPr>
+      <w:r>
+        <w:rPr>
+          <w:rFonts w:cstheme="minorHAnsi"/>
+        </w:rPr>
+        <w:t>Where the action is essentially a description of what should change and the reducer is the thing that makes the change (coming up next), the dispatcher is the vehicle that sends an action to a reducer.</w:t>
+      </w:r>
+    </w:p>
+    <w:p>
+      <w:pPr>
+        <w:pStyle w:val="ListParagraph"/>
+        <w:numPr>
+          <w:ilvl w:val="0"/>
+          <w:numId w:val="1"/>
+        </w:numPr>
+        <w:rPr>
+          <w:rFonts w:cstheme="minorHAnsi"/>
+        </w:rPr>
+      </w:pPr>
+      <w:r>
+        <w:rPr>
+          <w:rFonts w:cstheme="minorHAnsi"/>
+        </w:rPr>
+        <w:t xml:space="preserve">In Redux, the dispatcher is built in to the store and can be called with the store's </w:t>
+      </w:r>
+      <w:proofErr w:type="gramStart"/>
+      <w:r>
+        <w:rPr>
+          <w:rFonts w:cstheme="minorHAnsi"/>
+        </w:rPr>
+        <w:t>dispatch(</w:t>
+      </w:r>
+      <w:proofErr w:type="gramEnd"/>
+      <w:r>
+        <w:rPr>
+          <w:rFonts w:cstheme="minorHAnsi"/>
+        </w:rPr>
+        <w:t>) method.</w:t>
+      </w:r>
+    </w:p>
+    <w:p>
+      <w:pPr>
+        <w:pStyle w:val="ListParagraph"/>
+        <w:numPr>
+          <w:ilvl w:val="0"/>
+          <w:numId w:val="1"/>
+        </w:numPr>
+        <w:rPr>
+          <w:rFonts w:cstheme="minorHAnsi"/>
+        </w:rPr>
+      </w:pPr>
+      <w:r>
+        <w:rPr>
+          <w:rFonts w:cstheme="minorHAnsi"/>
+        </w:rPr>
+        <w:t>The reducer's job is to take the old info from the store and update it with the new data from the action that the dispatcher gave it.</w:t>
+      </w:r>
+    </w:p>
+    <w:p>
+      <w:pPr>
+        <w:pStyle w:val="ListParagraph"/>
+        <w:numPr>
+          <w:ilvl w:val="0"/>
+          <w:numId w:val="1"/>
+        </w:numPr>
+        <w:rPr>
+          <w:rFonts w:cstheme="minorHAnsi"/>
+        </w:rPr>
+      </w:pPr>
+      <w:r>
+        <w:rPr>
+          <w:rFonts w:cstheme="minorHAnsi"/>
+        </w:rPr>
+        <w:t xml:space="preserve">In Redux, the reducer is conceptually equivalent to </w:t>
+      </w:r>
+      <w:proofErr w:type="spellStart"/>
+      <w:r>
+        <w:rPr>
+          <w:rFonts w:cstheme="minorHAnsi"/>
+        </w:rPr>
+        <w:t>React's</w:t>
+      </w:r>
+      <w:proofErr w:type="spellEnd"/>
+      <w:r>
+        <w:rPr>
+          <w:rFonts w:cstheme="minorHAnsi"/>
+        </w:rPr>
+        <w:t xml:space="preserve"> </w:t>
+      </w:r>
+      <w:proofErr w:type="spellStart"/>
+      <w:r>
+        <w:rPr>
+          <w:rFonts w:cstheme="minorHAnsi"/>
+        </w:rPr>
+        <w:t>setState</w:t>
+      </w:r>
+      <w:proofErr w:type="spellEnd"/>
+      <w:r>
+        <w:rPr>
+          <w:rFonts w:cstheme="minorHAnsi"/>
+        </w:rPr>
+        <w:t xml:space="preserve"> method.</w:t>
+      </w:r>
+    </w:p>
+    <w:p>
+      <w:pPr>
+        <w:pStyle w:val="ListParagraph"/>
+        <w:numPr>
+          <w:ilvl w:val="0"/>
+          <w:numId w:val="1"/>
+        </w:numPr>
+        <w:rPr>
+          <w:rFonts w:cstheme="minorHAnsi"/>
+        </w:rPr>
+      </w:pPr>
+      <w:r>
+        <w:rPr>
+          <w:rFonts w:cstheme="minorHAnsi"/>
+        </w:rPr>
+        <w:t xml:space="preserve">Reducers are just functions, and they need to be "pure functions", meaning they </w:t>
+      </w:r>
+      <w:proofErr w:type="gramStart"/>
+      <w:r>
+        <w:rPr>
+          <w:rFonts w:cstheme="minorHAnsi"/>
+        </w:rPr>
+        <w:t>won't</w:t>
+      </w:r>
+      <w:proofErr w:type="gramEnd"/>
+      <w:r>
+        <w:rPr>
+          <w:rFonts w:cstheme="minorHAnsi"/>
+        </w:rPr>
+        <w:t xml:space="preserve"> alter the previous state directly, but instead will return a new state that will be used to overwrite the old state.</w:t>
+      </w:r>
+    </w:p>
+    <w:p>
+      <w:pPr>
+        <w:pStyle w:val="ListParagraph"/>
+        <w:numPr>
+          <w:ilvl w:val="0"/>
+          <w:numId w:val="1"/>
+        </w:numPr>
+        <w:rPr>
+          <w:rFonts w:cstheme="minorHAnsi"/>
+        </w:rPr>
+      </w:pPr>
+      <w:r>
+        <w:rPr>
+          <w:rFonts w:cstheme="minorHAnsi"/>
+        </w:rPr>
+        <w:t xml:space="preserve">When you have a very simple application, you can get away with using a single reducer. Once your app scales to handle any appreciable amount of data, however, </w:t>
+      </w:r>
+      <w:proofErr w:type="gramStart"/>
+      <w:r>
+        <w:rPr>
+          <w:rFonts w:cstheme="minorHAnsi"/>
+        </w:rPr>
+        <w:t>you'll</w:t>
+      </w:r>
+      <w:proofErr w:type="gramEnd"/>
+      <w:r>
+        <w:rPr>
+          <w:rFonts w:cstheme="minorHAnsi"/>
+        </w:rPr>
+        <w:t xml:space="preserve"> want to use </w:t>
+      </w:r>
+      <w:proofErr w:type="spellStart"/>
+      <w:r>
+        <w:rPr>
+          <w:rFonts w:cstheme="minorHAnsi"/>
+        </w:rPr>
+        <w:t>Redux's</w:t>
+      </w:r>
+      <w:proofErr w:type="spellEnd"/>
+      <w:r>
+        <w:rPr>
+          <w:rFonts w:cstheme="minorHAnsi"/>
+        </w:rPr>
+        <w:t xml:space="preserve"> </w:t>
+      </w:r>
+      <w:proofErr w:type="spellStart"/>
+      <w:r>
+        <w:rPr>
+          <w:rFonts w:cstheme="minorHAnsi"/>
+        </w:rPr>
+        <w:t>combineReducers</w:t>
+      </w:r>
+      <w:proofErr w:type="spellEnd"/>
+      <w:r>
+        <w:rPr>
+          <w:rFonts w:cstheme="minorHAnsi"/>
+        </w:rPr>
+        <w:t xml:space="preserve"> function to write reducers that each handle small pieces of the store's data.</w:t>
+      </w:r>
+    </w:p>
+    <w:p>
+      <w:pPr>
+        <w:pStyle w:val="ListParagraph"/>
+        <w:numPr>
+          <w:ilvl w:val="0"/>
+          <w:numId w:val="1"/>
+        </w:numPr>
+        <w:rPr>
+          <w:rFonts w:cstheme="minorHAnsi"/>
+        </w:rPr>
+      </w:pPr>
+      <w:r>
+        <w:rPr>
+          <w:rFonts w:cstheme="minorHAnsi"/>
+        </w:rPr>
+        <w:lastRenderedPageBreak/>
+        <w:t>The reducer function takes 2 parameters: the current version of state and the action object that the dispatcher gave it.</w:t>
+      </w:r>
+    </w:p>
+    <w:p>
+      <w:pPr>
+        <w:pStyle w:val="ListParagraph"/>
+        <w:numPr>
+          <w:ilvl w:val="0"/>
+          <w:numId w:val="1"/>
+        </w:numPr>
+        <w:rPr>
+          <w:rFonts w:cstheme="minorHAnsi"/>
+        </w:rPr>
+      </w:pPr>
+      <w:r>
+        <w:rPr>
+          <w:rFonts w:cstheme="minorHAnsi"/>
+        </w:rPr>
+        <w:t>The reducer should look at the action object and determine what to do based on the action's type property. Typically, this decision process is handled with a JavaScript switch statement.</w:t>
+      </w:r>
+    </w:p>
+    <w:p>
+      <w:pPr>
+        <w:pStyle w:val="ListParagraph"/>
+        <w:numPr>
+          <w:ilvl w:val="0"/>
+          <w:numId w:val="1"/>
+        </w:numPr>
+        <w:rPr>
+          <w:rFonts w:cstheme="minorHAnsi"/>
+        </w:rPr>
+      </w:pPr>
+      <w:r>
+        <w:rPr>
+          <w:rFonts w:cstheme="minorHAnsi"/>
+        </w:rPr>
+        <w:t xml:space="preserve">The store is the "single source of truth" </w:t>
+      </w:r>
+      <w:proofErr w:type="gramStart"/>
+      <w:r>
+        <w:rPr>
+          <w:rFonts w:cstheme="minorHAnsi"/>
+        </w:rPr>
+        <w:t>in regards to</w:t>
+      </w:r>
+      <w:proofErr w:type="gramEnd"/>
+      <w:r>
+        <w:rPr>
+          <w:rFonts w:cstheme="minorHAnsi"/>
+        </w:rPr>
+        <w:t xml:space="preserve"> the data of your application - all data that needs to be used across the entire application is kept in the store.</w:t>
+      </w:r>
+    </w:p>
+    <w:p>
+      <w:pPr>
+        <w:pStyle w:val="ListParagraph"/>
+        <w:numPr>
+          <w:ilvl w:val="0"/>
+          <w:numId w:val="1"/>
+        </w:numPr>
+        <w:rPr>
+          <w:rFonts w:cstheme="minorHAnsi"/>
+        </w:rPr>
+      </w:pPr>
+      <w:r>
+        <w:rPr>
+          <w:rFonts w:cstheme="minorHAnsi"/>
+        </w:rPr>
+        <w:t xml:space="preserve">You use </w:t>
+      </w:r>
+      <w:proofErr w:type="spellStart"/>
+      <w:r>
+        <w:rPr>
+          <w:rFonts w:cstheme="minorHAnsi"/>
+        </w:rPr>
+        <w:t>Redux's</w:t>
+      </w:r>
+      <w:proofErr w:type="spellEnd"/>
+      <w:r>
+        <w:rPr>
+          <w:rFonts w:cstheme="minorHAnsi"/>
+        </w:rPr>
+        <w:t xml:space="preserve"> </w:t>
+      </w:r>
+      <w:proofErr w:type="spellStart"/>
+      <w:r>
+        <w:rPr>
+          <w:rFonts w:cstheme="minorHAnsi"/>
+        </w:rPr>
+        <w:t>createStore</w:t>
+      </w:r>
+      <w:proofErr w:type="spellEnd"/>
+      <w:r>
+        <w:rPr>
+          <w:rFonts w:cstheme="minorHAnsi"/>
+        </w:rPr>
+        <w:t xml:space="preserve"> function to create a new store. When doing so, you need to pass the reducer to the </w:t>
+      </w:r>
+      <w:proofErr w:type="gramStart"/>
+      <w:r>
+        <w:rPr>
+          <w:rFonts w:cstheme="minorHAnsi"/>
+        </w:rPr>
+        <w:t>store</w:t>
+      </w:r>
+      <w:proofErr w:type="gramEnd"/>
+      <w:r>
+        <w:rPr>
+          <w:rFonts w:cstheme="minorHAnsi"/>
+        </w:rPr>
+        <w:t xml:space="preserve"> so it knows how update itself whenever certain actions are dispatched.</w:t>
+      </w:r>
+    </w:p>
+    <w:p>
+      <w:pPr>
+        <w:pStyle w:val="ListParagraph"/>
+        <w:numPr>
+          <w:ilvl w:val="0"/>
+          <w:numId w:val="1"/>
+        </w:numPr>
+        <w:rPr>
+          <w:rFonts w:cstheme="minorHAnsi"/>
+        </w:rPr>
+      </w:pPr>
+      <w:r>
+        <w:rPr>
+          <w:rFonts w:cstheme="minorHAnsi"/>
+        </w:rPr>
+        <w:t xml:space="preserve">There's a utility method on the store called </w:t>
+      </w:r>
+      <w:proofErr w:type="gramStart"/>
+      <w:r>
+        <w:rPr>
+          <w:rFonts w:cstheme="minorHAnsi"/>
+        </w:rPr>
+        <w:t>subscribe(</w:t>
+      </w:r>
+      <w:proofErr w:type="gramEnd"/>
+      <w:r>
+        <w:rPr>
+          <w:rFonts w:cstheme="minorHAnsi"/>
+        </w:rPr>
+        <w:t xml:space="preserve">) that lets us run some code every time something in the store changes. For our own benefit, </w:t>
+      </w:r>
+      <w:proofErr w:type="spellStart"/>
+      <w:r>
+        <w:rPr>
+          <w:rFonts w:cstheme="minorHAnsi"/>
+        </w:rPr>
+        <w:t>lets</w:t>
+      </w:r>
+      <w:proofErr w:type="spellEnd"/>
+      <w:r>
+        <w:rPr>
+          <w:rFonts w:cstheme="minorHAnsi"/>
+        </w:rPr>
+        <w:t xml:space="preserve"> use this in combination with another method on the store, </w:t>
+      </w:r>
+      <w:proofErr w:type="spellStart"/>
+      <w:proofErr w:type="gramStart"/>
+      <w:r>
+        <w:rPr>
+          <w:rFonts w:cstheme="minorHAnsi"/>
+        </w:rPr>
+        <w:t>getState</w:t>
+      </w:r>
+      <w:proofErr w:type="spellEnd"/>
+      <w:r>
+        <w:rPr>
+          <w:rFonts w:cstheme="minorHAnsi"/>
+        </w:rPr>
+        <w:t>(</w:t>
+      </w:r>
+      <w:proofErr w:type="gramEnd"/>
+      <w:r>
+        <w:rPr>
+          <w:rFonts w:cstheme="minorHAnsi"/>
+        </w:rPr>
+        <w:t>), which will return the current state object.</w:t>
+      </w:r>
+    </w:p>
+    <w:p>
+      <w:pPr>
+        <w:pStyle w:val="ListParagraph"/>
+        <w:numPr>
+          <w:ilvl w:val="0"/>
+          <w:numId w:val="1"/>
+        </w:numPr>
+        <w:rPr>
+          <w:rFonts w:cstheme="minorHAnsi"/>
+        </w:rPr>
+      </w:pPr>
+      <w:r>
+        <w:rPr>
+          <w:rFonts w:cstheme="minorHAnsi"/>
+        </w:rPr>
+        <w:t>When you create the store, you pass the reducer function (like a tool) of what should happen when any given action is dispatched.</w:t>
+      </w:r>
+    </w:p>
+    <w:p>
+      <w:pPr>
+        <w:pStyle w:val="ListParagraph"/>
+        <w:numPr>
+          <w:ilvl w:val="0"/>
+          <w:numId w:val="1"/>
+        </w:numPr>
+        <w:rPr>
+          <w:rFonts w:cstheme="minorHAnsi"/>
+        </w:rPr>
+      </w:pPr>
+      <w:r>
+        <w:rPr>
+          <w:rFonts w:cstheme="minorHAnsi"/>
+        </w:rPr>
+        <w:t>The store has the dispatcher built into it (</w:t>
+      </w:r>
+      <w:proofErr w:type="spellStart"/>
+      <w:proofErr w:type="gramStart"/>
+      <w:r>
+        <w:rPr>
+          <w:rFonts w:cstheme="minorHAnsi"/>
+        </w:rPr>
+        <w:t>store.dispatch</w:t>
+      </w:r>
+      <w:proofErr w:type="spellEnd"/>
+      <w:proofErr w:type="gramEnd"/>
+      <w:r>
+        <w:rPr>
+          <w:rFonts w:cstheme="minorHAnsi"/>
+        </w:rPr>
+        <w:t xml:space="preserve">()), which should be passed a(n) action (an object with a "type" property at least). With that action, the reducer will run the switch statement </w:t>
+      </w:r>
+      <w:proofErr w:type="gramStart"/>
+      <w:r>
+        <w:rPr>
+          <w:rFonts w:cstheme="minorHAnsi"/>
+        </w:rPr>
+        <w:t>in order to</w:t>
+      </w:r>
+      <w:proofErr w:type="gramEnd"/>
+      <w:r>
+        <w:rPr>
+          <w:rFonts w:cstheme="minorHAnsi"/>
+        </w:rPr>
+        <w:t xml:space="preserve"> figure out what it should do with any given action type.</w:t>
+      </w:r>
+    </w:p>
+    <w:p>
+      <w:pPr>
+        <w:pStyle w:val="ListParagraph"/>
+        <w:numPr>
+          <w:ilvl w:val="0"/>
+          <w:numId w:val="1"/>
+        </w:numPr>
+        <w:rPr>
+          <w:rFonts w:cstheme="minorHAnsi"/>
+        </w:rPr>
+      </w:pPr>
+      <w:r>
+        <w:rPr>
+          <w:rFonts w:cstheme="minorHAnsi"/>
+        </w:rPr>
+        <w:t xml:space="preserve">React Redux is designed to work with </w:t>
+      </w:r>
+      <w:proofErr w:type="spellStart"/>
+      <w:r>
+        <w:rPr>
+          <w:rFonts w:cstheme="minorHAnsi"/>
+        </w:rPr>
+        <w:t>React's</w:t>
+      </w:r>
+      <w:proofErr w:type="spellEnd"/>
+      <w:r>
+        <w:rPr>
+          <w:rFonts w:cstheme="minorHAnsi"/>
+        </w:rPr>
+        <w:t xml:space="preserve"> component model. You define how to extract the values your component needs from Redux, and your component receives them as props.</w:t>
+      </w:r>
+    </w:p>
+    <w:p>
+      <w:pPr>
+        <w:pStyle w:val="ListParagraph"/>
+        <w:numPr>
+          <w:ilvl w:val="0"/>
+          <w:numId w:val="1"/>
+        </w:numPr>
+        <w:rPr>
+          <w:rFonts w:cstheme="minorHAnsi"/>
+        </w:rPr>
+      </w:pPr>
+      <w:r>
+        <w:rPr>
+          <w:rFonts w:cstheme="minorHAnsi"/>
+        </w:rPr>
+        <w:t xml:space="preserve">React Redux creates wrapper components that manage the store interaction logic for you, so you </w:t>
+      </w:r>
+      <w:proofErr w:type="gramStart"/>
+      <w:r>
+        <w:rPr>
+          <w:rFonts w:cstheme="minorHAnsi"/>
+        </w:rPr>
+        <w:t>don't</w:t>
+      </w:r>
+      <w:proofErr w:type="gramEnd"/>
+      <w:r>
+        <w:rPr>
+          <w:rFonts w:cstheme="minorHAnsi"/>
+        </w:rPr>
+        <w:t xml:space="preserve"> have to write it yourself.</w:t>
+      </w:r>
+    </w:p>
+    <w:p>
+      <w:pPr>
+        <w:pStyle w:val="ListParagraph"/>
+        <w:numPr>
+          <w:ilvl w:val="0"/>
+          <w:numId w:val="1"/>
+        </w:numPr>
+        <w:rPr>
+          <w:rFonts w:cstheme="minorHAnsi"/>
+        </w:rPr>
+      </w:pPr>
+      <w:r>
+        <w:rPr>
+          <w:rFonts w:cstheme="minorHAnsi"/>
+        </w:rPr>
+        <w:t xml:space="preserve">React Redux automatically implements complex performance optimizations, so that your own component only re-renders when the data it needs has </w:t>
+      </w:r>
+      <w:proofErr w:type="gramStart"/>
+      <w:r>
+        <w:rPr>
+          <w:rFonts w:cstheme="minorHAnsi"/>
+        </w:rPr>
+        <w:t>actually changed</w:t>
+      </w:r>
+      <w:proofErr w:type="gramEnd"/>
+      <w:r>
+        <w:rPr>
+          <w:rFonts w:cstheme="minorHAnsi"/>
+        </w:rPr>
+        <w:t>.</w:t>
+      </w:r>
+    </w:p>
+    <w:p>
+      <w:pPr>
+        <w:rPr>
+          <w:rFonts w:cstheme="minorHAnsi"/>
+        </w:rPr>
+      </w:pPr>
+      <w:r>
+        <w:rPr>
+          <w:rFonts w:cstheme="minorHAnsi"/>
+        </w:rPr>
+        <w:t>Wk6</w:t>
+      </w:r>
+    </w:p>
+    <w:p>
+      <w:pPr>
+        <w:pStyle w:val="ListParagraph"/>
+        <w:numPr>
+          <w:ilvl w:val="0"/>
+          <w:numId w:val="1"/>
+        </w:numPr>
+        <w:rPr>
+          <w:rFonts w:cstheme="minorHAnsi"/>
+        </w:rPr>
+      </w:pPr>
+      <w:r>
+        <w:rPr>
+          <w:rFonts w:cstheme="minorHAnsi"/>
+        </w:rPr>
+        <w:t>React Redux is the official React binding for Redux. It lets your React components read data from a Redux store, and dispatch actions to the store to update data.</w:t>
+      </w:r>
+    </w:p>
+    <w:p>
+      <w:pPr>
+        <w:pStyle w:val="ListParagraph"/>
+        <w:numPr>
+          <w:ilvl w:val="0"/>
+          <w:numId w:val="1"/>
+        </w:numPr>
+        <w:rPr>
+          <w:rFonts w:cstheme="minorHAnsi"/>
+        </w:rPr>
+      </w:pPr>
+      <w:r>
+        <w:rPr>
+          <w:rFonts w:cstheme="minorHAnsi"/>
+        </w:rPr>
+        <w:t>In React Redux where we want to dispatch and action you</w:t>
+      </w:r>
+    </w:p>
+    <w:p>
+      <w:pPr>
+        <w:pStyle w:val="ListParagraph"/>
+        <w:numPr>
+          <w:ilvl w:val="0"/>
+          <w:numId w:val="1"/>
+        </w:numPr>
+        <w:rPr>
+          <w:rFonts w:cstheme="minorHAnsi"/>
+        </w:rPr>
+      </w:pPr>
+      <w:r>
+        <w:rPr>
+          <w:rFonts w:cstheme="minorHAnsi"/>
+        </w:rPr>
+        <w:t>use connect in the export statement.</w:t>
+      </w:r>
+    </w:p>
+    <w:p>
+      <w:pPr>
+        <w:pStyle w:val="ListParagraph"/>
+        <w:numPr>
+          <w:ilvl w:val="0"/>
+          <w:numId w:val="1"/>
+        </w:numPr>
+        <w:rPr>
+          <w:rFonts w:cstheme="minorHAnsi"/>
+        </w:rPr>
+      </w:pPr>
+      <w:r>
+        <w:rPr>
+          <w:rFonts w:cstheme="minorHAnsi"/>
+        </w:rPr>
+        <w:t>Connect creates a container component. It needs to know 1 —which state we want to use and connect to props (first param) and 2 — which actions to map to the dispatcher (second param). It then returns a function that we need to call with the component we want to be the presentational component for the container connect creates.</w:t>
+      </w:r>
+    </w:p>
+    <w:p>
+      <w:pPr>
+        <w:pStyle w:val="ListParagraph"/>
+        <w:numPr>
+          <w:ilvl w:val="0"/>
+          <w:numId w:val="1"/>
+        </w:numPr>
+        <w:rPr>
+          <w:rFonts w:cstheme="minorHAnsi"/>
+        </w:rPr>
+      </w:pPr>
+      <w:r>
+        <w:rPr>
+          <w:rFonts w:cstheme="minorHAnsi"/>
+        </w:rPr>
+        <w:t>React Redux provides Provider, which makes the Redux store available to the rest of your app.</w:t>
+      </w:r>
+    </w:p>
+    <w:p>
+      <w:pPr>
+        <w:pStyle w:val="ListParagraph"/>
+        <w:numPr>
+          <w:ilvl w:val="0"/>
+          <w:numId w:val="1"/>
+        </w:numPr>
+        <w:rPr>
+          <w:rFonts w:cstheme="minorHAnsi"/>
+        </w:rPr>
+      </w:pPr>
+      <w:r>
+        <w:rPr>
+          <w:rFonts w:cstheme="minorHAnsi"/>
+        </w:rPr>
+        <w:t xml:space="preserve">Developing React apps becomes a lot more pleasant when you utilize the React </w:t>
+      </w:r>
+      <w:proofErr w:type="spellStart"/>
+      <w:r>
+        <w:rPr>
+          <w:rFonts w:cstheme="minorHAnsi"/>
+        </w:rPr>
+        <w:t>Devtools</w:t>
+      </w:r>
+      <w:proofErr w:type="spellEnd"/>
+      <w:r>
+        <w:rPr>
+          <w:rFonts w:cstheme="minorHAnsi"/>
+        </w:rPr>
+        <w:t>. In many ways, it looks like your DOM tree does in the elements tab, and you will explore it in the same way.</w:t>
+      </w:r>
+    </w:p>
+    <w:p>
+      <w:pPr>
+        <w:pStyle w:val="ListParagraph"/>
+        <w:numPr>
+          <w:ilvl w:val="0"/>
+          <w:numId w:val="1"/>
+        </w:numPr>
+        <w:rPr>
+          <w:rFonts w:cstheme="minorHAnsi"/>
+        </w:rPr>
+      </w:pPr>
+      <w:r>
+        <w:rPr>
+          <w:rFonts w:cstheme="minorHAnsi"/>
+        </w:rPr>
+        <w:t xml:space="preserve">If you use Redux, </w:t>
+      </w:r>
+      <w:proofErr w:type="gramStart"/>
+      <w:r>
+        <w:rPr>
+          <w:rFonts w:cstheme="minorHAnsi"/>
+        </w:rPr>
+        <w:t>you'll</w:t>
+      </w:r>
+      <w:proofErr w:type="gramEnd"/>
+      <w:r>
+        <w:rPr>
+          <w:rFonts w:cstheme="minorHAnsi"/>
+        </w:rPr>
+        <w:t xml:space="preserve"> want to use the Redux developer tools as well. You can get to the store with the React Developer Tools, but </w:t>
+      </w:r>
+      <w:proofErr w:type="gramStart"/>
+      <w:r>
+        <w:rPr>
+          <w:rFonts w:cstheme="minorHAnsi"/>
+        </w:rPr>
+        <w:t>it's</w:t>
+      </w:r>
+      <w:proofErr w:type="gramEnd"/>
+      <w:r>
+        <w:rPr>
+          <w:rFonts w:cstheme="minorHAnsi"/>
+        </w:rPr>
+        <w:t xml:space="preserve"> not easy to find, and you'll want to be able to explore what's going on step by step in your app as easily.</w:t>
+      </w:r>
+    </w:p>
+    <w:p>
+      <w:pPr>
+        <w:pStyle w:val="ListParagraph"/>
+        <w:numPr>
+          <w:ilvl w:val="0"/>
+          <w:numId w:val="1"/>
+        </w:numPr>
+        <w:rPr>
+          <w:rFonts w:cstheme="minorHAnsi"/>
+        </w:rPr>
+      </w:pPr>
+      <w:r>
+        <w:rPr>
+          <w:rFonts w:cstheme="minorHAnsi"/>
+        </w:rPr>
+        <w:t>Once the Redux developer tools has been installed you will also need to put this in your code where you create your store:</w:t>
+      </w:r>
+    </w:p>
+    <w:p>
+      <w:pPr>
+        <w:pStyle w:val="ListParagraph"/>
+        <w:numPr>
+          <w:ilvl w:val="1"/>
+          <w:numId w:val="1"/>
+        </w:numPr>
+        <w:rPr>
+          <w:rFonts w:cstheme="minorHAnsi"/>
+        </w:rPr>
+      </w:pPr>
+      <w:proofErr w:type="spellStart"/>
+      <w:proofErr w:type="gramStart"/>
+      <w:r>
+        <w:rPr>
+          <w:rFonts w:cstheme="minorHAnsi"/>
+        </w:rPr>
+        <w:t>window._</w:t>
+      </w:r>
+      <w:proofErr w:type="gramEnd"/>
+      <w:r>
+        <w:rPr>
+          <w:rFonts w:cstheme="minorHAnsi"/>
+        </w:rPr>
+        <w:t>_REDUX_DEVTOOLS_EXTENSION</w:t>
+      </w:r>
+      <w:proofErr w:type="spellEnd"/>
+      <w:r>
+        <w:rPr>
+          <w:rFonts w:cstheme="minorHAnsi"/>
+        </w:rPr>
+        <w:t xml:space="preserve">__ &amp;&amp; </w:t>
+      </w:r>
+      <w:proofErr w:type="spellStart"/>
+      <w:r>
+        <w:rPr>
+          <w:rFonts w:cstheme="minorHAnsi"/>
+        </w:rPr>
+        <w:t>window.__REDUX_DEVTOOLS_EXTENSION</w:t>
+      </w:r>
+      <w:proofErr w:type="spellEnd"/>
+      <w:r>
+        <w:rPr>
+          <w:rFonts w:cstheme="minorHAnsi"/>
+        </w:rPr>
+        <w:t>__()</w:t>
+      </w:r>
+    </w:p>
+    <w:p>
+      <w:pPr>
+        <w:pStyle w:val="ListParagraph"/>
+        <w:numPr>
+          <w:ilvl w:val="0"/>
+          <w:numId w:val="1"/>
+        </w:numPr>
+        <w:rPr>
+          <w:rFonts w:cstheme="minorHAnsi"/>
+        </w:rPr>
+      </w:pPr>
+      <w:r>
+        <w:rPr>
+          <w:rFonts w:cstheme="minorHAnsi"/>
+        </w:rPr>
+        <w:lastRenderedPageBreak/>
+        <w:t xml:space="preserve">React Redux provides a connect function for you to connect your component to the store. Normally, </w:t>
+      </w:r>
+      <w:proofErr w:type="gramStart"/>
+      <w:r>
+        <w:rPr>
+          <w:rFonts w:cstheme="minorHAnsi"/>
+        </w:rPr>
+        <w:t>you’ll</w:t>
+      </w:r>
+      <w:proofErr w:type="gramEnd"/>
+      <w:r>
+        <w:rPr>
+          <w:rFonts w:cstheme="minorHAnsi"/>
+        </w:rPr>
+        <w:t xml:space="preserve"> call connect in this way:</w:t>
+      </w:r>
+    </w:p>
+    <w:p>
+      <w:pPr>
+        <w:pStyle w:val="ListParagraph"/>
+        <w:numPr>
+          <w:ilvl w:val="0"/>
+          <w:numId w:val="1"/>
+        </w:numPr>
+        <w:rPr>
+          <w:rFonts w:cstheme="minorHAnsi"/>
+        </w:rPr>
+      </w:pPr>
+      <w:r>
+        <w:rPr>
+          <w:rFonts w:cstheme="minorHAnsi"/>
+        </w:rPr>
+        <w:t>Redux itself is a standalone library that can be used with any UI layer or framework, including React, Angular, Vue, Ember, and vanilla JS. Although Redux and React are commonly used together, they are independent of each other.</w:t>
+      </w:r>
+    </w:p>
+    <w:p>
+      <w:pPr>
+        <w:pStyle w:val="ListParagraph"/>
+        <w:numPr>
+          <w:ilvl w:val="0"/>
+          <w:numId w:val="1"/>
+        </w:numPr>
+        <w:rPr>
+          <w:rFonts w:cstheme="minorHAnsi"/>
+        </w:rPr>
+      </w:pPr>
+      <w:r>
+        <w:rPr>
+          <w:rFonts w:cstheme="minorHAnsi"/>
+        </w:rPr>
+        <w:t>If you are using Redux with any kind of UI framework, you will normally use a "UI binding" library to tie Redux together with your UI framework, rather than directly interacting with the store from your UI code.</w:t>
+      </w:r>
+    </w:p>
+    <w:p>
+      <w:pPr>
+        <w:pStyle w:val="ListParagraph"/>
+        <w:numPr>
+          <w:ilvl w:val="0"/>
+          <w:numId w:val="1"/>
+        </w:numPr>
+        <w:rPr>
+          <w:rFonts w:cstheme="minorHAnsi"/>
+        </w:rPr>
+      </w:pPr>
+      <w:r>
+        <w:rPr>
+          <w:rFonts w:cstheme="minorHAnsi"/>
+        </w:rPr>
+        <w:t>React Redux is the official Redux UI binding library for React. If you are using Redux and React together, you should also use React Redux to bind these two libraries.</w:t>
+      </w:r>
+    </w:p>
+    <w:p>
+      <w:pPr>
+        <w:pStyle w:val="ListParagraph"/>
+        <w:numPr>
+          <w:ilvl w:val="0"/>
+          <w:numId w:val="1"/>
+        </w:numPr>
+        <w:rPr>
+          <w:rFonts w:cstheme="minorHAnsi"/>
+        </w:rPr>
+      </w:pPr>
+      <w:r>
+        <w:rPr>
+          <w:rFonts w:cstheme="minorHAnsi"/>
+        </w:rPr>
+        <w:t>When integrating Redux with a UI: Using Redux with any UI layer requires the same consistent set of steps:</w:t>
+      </w:r>
+    </w:p>
+    <w:p>
+      <w:pPr>
+        <w:pStyle w:val="ListParagraph"/>
+        <w:numPr>
+          <w:ilvl w:val="0"/>
+          <w:numId w:val="1"/>
+        </w:numPr>
+        <w:rPr>
+          <w:rFonts w:cstheme="minorHAnsi"/>
+        </w:rPr>
+      </w:pPr>
+      <w:r>
+        <w:rPr>
+          <w:rFonts w:cstheme="minorHAnsi"/>
+        </w:rPr>
+        <w:t xml:space="preserve"> </w:t>
+      </w:r>
+      <w:r>
+        <w:rPr>
+          <w:rFonts w:cstheme="minorHAnsi"/>
+        </w:rPr>
+        <w:t xml:space="preserve"> </w:t>
+      </w:r>
+      <w:proofErr w:type="gramStart"/>
+      <w:r>
+        <w:rPr>
+          <w:rFonts w:cstheme="minorHAnsi"/>
+        </w:rPr>
+        <w:t>he</w:t>
+      </w:r>
+      <w:proofErr w:type="gramEnd"/>
+      <w:r>
+        <w:rPr>
+          <w:rFonts w:cstheme="minorHAnsi"/>
+        </w:rPr>
+        <w:t xml:space="preserve"> process of subscribing to the store, checking for updated data, and triggering a re-render can be made more generic and reusable. A UI binding library like React Redux handles the store interaction logic, so you </w:t>
+      </w:r>
+      <w:proofErr w:type="gramStart"/>
+      <w:r>
+        <w:rPr>
+          <w:rFonts w:cstheme="minorHAnsi"/>
+        </w:rPr>
+        <w:t>don't</w:t>
+      </w:r>
+      <w:proofErr w:type="gramEnd"/>
+      <w:r>
+        <w:rPr>
+          <w:rFonts w:cstheme="minorHAnsi"/>
+        </w:rPr>
+        <w:t xml:space="preserve"> have to write that code yourself.</w:t>
+      </w:r>
+    </w:p>
+    <w:p>
+      <w:pPr>
+        <w:pStyle w:val="ListParagraph"/>
+        <w:numPr>
+          <w:ilvl w:val="0"/>
+          <w:numId w:val="1"/>
+        </w:numPr>
+        <w:rPr>
+          <w:rFonts w:cstheme="minorHAnsi"/>
+        </w:rPr>
+      </w:pPr>
+      <w:r>
+        <w:rPr>
+          <w:rFonts w:cstheme="minorHAnsi"/>
+        </w:rPr>
+        <w:t>Redux was inspired by several important qualities of Flux. Like Flux, Redux prescribes that you concentrate your model update logic in a certain layer of your application (“stores” in Flux, “reducers” in Redux). Instead of letting the application code directly mutate the data, both tell you to describe every mutation as a plain object called an “action”.</w:t>
+      </w:r>
+    </w:p>
+    <w:p>
+      <w:pPr>
+        <w:pStyle w:val="ListParagraph"/>
+        <w:numPr>
+          <w:ilvl w:val="0"/>
+          <w:numId w:val="1"/>
+        </w:numPr>
+        <w:rPr>
+          <w:rFonts w:cstheme="minorHAnsi"/>
+        </w:rPr>
+      </w:pPr>
+      <w:r>
+        <w:rPr>
+          <w:rFonts w:cstheme="minorHAnsi"/>
+        </w:rPr>
+        <w:t xml:space="preserve">Unlike Flux, Redux does not have the concept of a Dispatcher. This is because it relies on pure functions instead of event emitters, and pure functions are easy to compose and </w:t>
+      </w:r>
+      <w:proofErr w:type="gramStart"/>
+      <w:r>
+        <w:rPr>
+          <w:rFonts w:cstheme="minorHAnsi"/>
+        </w:rPr>
+        <w:t>don't</w:t>
+      </w:r>
+      <w:proofErr w:type="gramEnd"/>
+      <w:r>
+        <w:rPr>
+          <w:rFonts w:cstheme="minorHAnsi"/>
+        </w:rPr>
+        <w:t xml:space="preserve"> need an additional entity managing them.</w:t>
+      </w:r>
+    </w:p>
+    <w:p>
+      <w:pPr>
+        <w:pStyle w:val="ListParagraph"/>
+        <w:numPr>
+          <w:ilvl w:val="0"/>
+          <w:numId w:val="1"/>
+        </w:numPr>
+        <w:rPr>
+          <w:rFonts w:cstheme="minorHAnsi"/>
+        </w:rPr>
+      </w:pPr>
+      <w:r>
+        <w:rPr>
+          <w:rFonts w:cstheme="minorHAnsi"/>
+        </w:rPr>
+        <w:t xml:space="preserve">Another important difference from Flux is that Redux assumes you never mutate your data. You can use plain objects and arrays for your state just </w:t>
+      </w:r>
+      <w:proofErr w:type="gramStart"/>
+      <w:r>
+        <w:rPr>
+          <w:rFonts w:cstheme="minorHAnsi"/>
+        </w:rPr>
+        <w:t>fine, but</w:t>
+      </w:r>
+      <w:proofErr w:type="gramEnd"/>
+      <w:r>
+        <w:rPr>
+          <w:rFonts w:cstheme="minorHAnsi"/>
+        </w:rPr>
+        <w:t xml:space="preserve"> mutating them inside the reducers is strongly discouraged. You should always return a new object, which is easy with the object spread operator proposal, or with a library like Immutable.</w:t>
+      </w:r>
+    </w:p>
+    <w:p>
+      <w:pPr>
+        <w:pStyle w:val="ListParagraph"/>
+        <w:numPr>
+          <w:ilvl w:val="0"/>
+          <w:numId w:val="1"/>
+        </w:numPr>
+        <w:rPr>
+          <w:rFonts w:cstheme="minorHAnsi"/>
+        </w:rPr>
+      </w:pPr>
+      <w:r>
+        <w:rPr>
+          <w:rFonts w:cstheme="minorHAnsi"/>
+        </w:rPr>
+        <w:t xml:space="preserve">While Redux can be used with any UI layer, it was originally designed and intended for use with React. There are UI binding layers for many other </w:t>
+      </w:r>
+      <w:proofErr w:type="gramStart"/>
+      <w:r>
+        <w:rPr>
+          <w:rFonts w:cstheme="minorHAnsi"/>
+        </w:rPr>
+        <w:t>frameworks, but</w:t>
+      </w:r>
+      <w:proofErr w:type="gramEnd"/>
+      <w:r>
+        <w:rPr>
+          <w:rFonts w:cstheme="minorHAnsi"/>
+        </w:rPr>
+        <w:t xml:space="preserve"> React Redux is maintained directly by the Redux team.</w:t>
+      </w:r>
+    </w:p>
+    <w:p>
+      <w:pPr>
+        <w:pStyle w:val="ListParagraph"/>
+        <w:numPr>
+          <w:ilvl w:val="0"/>
+          <w:numId w:val="1"/>
+        </w:numPr>
+        <w:rPr>
+          <w:rFonts w:cstheme="minorHAnsi"/>
+        </w:rPr>
+      </w:pPr>
+      <w:r>
+        <w:rPr>
+          <w:rFonts w:cstheme="minorHAnsi"/>
+        </w:rPr>
+        <w:t xml:space="preserve">As the </w:t>
+      </w:r>
+      <w:proofErr w:type="spellStart"/>
+      <w:r>
+        <w:rPr>
+          <w:rFonts w:cstheme="minorHAnsi"/>
+        </w:rPr>
+        <w:t>offical</w:t>
+      </w:r>
+      <w:proofErr w:type="spellEnd"/>
+      <w:r>
+        <w:rPr>
+          <w:rFonts w:cstheme="minorHAnsi"/>
+        </w:rPr>
+        <w:t xml:space="preserve"> Redux binding for React, React Redux is kept </w:t>
+      </w:r>
+      <w:proofErr w:type="gramStart"/>
+      <w:r>
+        <w:rPr>
+          <w:rFonts w:cstheme="minorHAnsi"/>
+        </w:rPr>
+        <w:t>up-to-date</w:t>
+      </w:r>
+      <w:proofErr w:type="gramEnd"/>
+      <w:r>
+        <w:rPr>
+          <w:rFonts w:cstheme="minorHAnsi"/>
+        </w:rPr>
+        <w:t xml:space="preserve"> with any API changes from either library, to ensure that your React components behave as expected. Its intended usage adopts the design principles of React - writing declarative components.</w:t>
+      </w:r>
+    </w:p>
+    <w:p>
+      <w:pPr>
+        <w:pStyle w:val="ListParagraph"/>
+        <w:numPr>
+          <w:ilvl w:val="0"/>
+          <w:numId w:val="1"/>
+        </w:numPr>
+        <w:rPr>
+          <w:rFonts w:cstheme="minorHAnsi"/>
+        </w:rPr>
+      </w:pPr>
+      <w:r>
+        <w:rPr>
+          <w:rFonts w:cstheme="minorHAnsi"/>
+        </w:rPr>
+        <w:t xml:space="preserve">React components are a lot like functions. While </w:t>
+      </w:r>
+      <w:proofErr w:type="gramStart"/>
+      <w:r>
+        <w:rPr>
+          <w:rFonts w:cstheme="minorHAnsi"/>
+        </w:rPr>
+        <w:t>it's</w:t>
+      </w:r>
+      <w:proofErr w:type="gramEnd"/>
+      <w:r>
+        <w:rPr>
+          <w:rFonts w:cstheme="minorHAnsi"/>
+        </w:rPr>
+        <w:t xml:space="preserve"> possible to write all your code in a single function, it's usually better to split that logic into smaller functions that each handle a specific task, making them easier to understand.</w:t>
+      </w:r>
+    </w:p>
+    <w:p>
+      <w:pPr>
+        <w:pStyle w:val="ListParagraph"/>
+        <w:numPr>
+          <w:ilvl w:val="0"/>
+          <w:numId w:val="1"/>
+        </w:numPr>
+        <w:rPr>
+          <w:rFonts w:cstheme="minorHAnsi"/>
+        </w:rPr>
+      </w:pPr>
+      <w:r>
+        <w:rPr>
+          <w:rFonts w:cstheme="minorHAnsi"/>
+        </w:rPr>
+        <w:t xml:space="preserve">While you can write large React components that handle many different tasks, </w:t>
+      </w:r>
+      <w:proofErr w:type="gramStart"/>
+      <w:r>
+        <w:rPr>
+          <w:rFonts w:cstheme="minorHAnsi"/>
+        </w:rPr>
+        <w:t>it's</w:t>
+      </w:r>
+      <w:proofErr w:type="gramEnd"/>
+      <w:r>
+        <w:rPr>
+          <w:rFonts w:cstheme="minorHAnsi"/>
+        </w:rPr>
+        <w:t xml:space="preserve"> usually better to split up components based on responsibilities. </w:t>
+      </w:r>
+      <w:proofErr w:type="gramStart"/>
+      <w:r>
+        <w:rPr>
+          <w:rFonts w:cstheme="minorHAnsi"/>
+        </w:rPr>
+        <w:t>In particular, it</w:t>
+      </w:r>
+      <w:proofErr w:type="gramEnd"/>
+      <w:r>
+        <w:rPr>
+          <w:rFonts w:cstheme="minorHAnsi"/>
+        </w:rPr>
+        <w:t xml:space="preserve"> is common to have "container" components that are responsible for collecting and managing some kind of data, and "presentational" components that simply display UI based on whatever data they've received as props.</w:t>
+      </w:r>
+    </w:p>
+    <w:p>
+      <w:pPr>
+        <w:pStyle w:val="ListParagraph"/>
+        <w:numPr>
+          <w:ilvl w:val="0"/>
+          <w:numId w:val="1"/>
+        </w:numPr>
+        <w:rPr>
+          <w:rFonts w:cstheme="minorHAnsi"/>
+        </w:rPr>
+      </w:pPr>
+      <w:r>
+        <w:rPr>
+          <w:rFonts w:cstheme="minorHAnsi"/>
+        </w:rPr>
+        <w:t xml:space="preserve">The React Redux connect function generates "container" wrapper components that handle the process of interacting with the store for you. That way, your own components can focus on other tasks, whether it be collecting other data, or just displaying a piece of the UI. In addition, </w:t>
+      </w:r>
+      <w:r>
+        <w:rPr>
+          <w:rFonts w:cstheme="minorHAnsi"/>
+        </w:rPr>
+        <w:lastRenderedPageBreak/>
+        <w:t>connect abstracts away the question of which store is being used, making your own components more reusable.</w:t>
+      </w:r>
+    </w:p>
+    <w:p>
+      <w:pPr>
+        <w:pStyle w:val="ListParagraph"/>
+        <w:numPr>
+          <w:ilvl w:val="0"/>
+          <w:numId w:val="1"/>
+        </w:numPr>
+        <w:rPr>
+          <w:rFonts w:cstheme="minorHAnsi"/>
+        </w:rPr>
+      </w:pPr>
+      <w:r>
+        <w:rPr>
+          <w:rFonts w:cstheme="minorHAnsi"/>
+        </w:rPr>
+        <w:t>As a general architectural principle, we want to keep our own components "unaware" of Redux. They should simply receive data and functions as props, just like any other React component. This ultimately makes it easier to test and reuse your own components.</w:t>
+      </w:r>
+    </w:p>
+    <w:p>
+      <w:pPr>
+        <w:pStyle w:val="ListParagraph"/>
+        <w:numPr>
+          <w:ilvl w:val="0"/>
+          <w:numId w:val="1"/>
+        </w:numPr>
+        <w:rPr>
+          <w:rFonts w:cstheme="minorHAnsi"/>
+        </w:rPr>
       </w:pPr>
     </w:p>
     <w:sectPr>
@@ -1064,7 +3181,7 @@
 </file>
 
 <file path=word/numbering.xml><?xml version="1.0" encoding="utf-8"?>
-<w:numbering xmlns:wpc="http://schemas.microsoft.com/office/word/2010/wordprocessingCanvas" xmlns:cx="http://schemas.microsoft.com/office/drawing/2014/chartex" xmlns:cx1="http://schemas.microsoft.com/office/drawing/2015/9/8/chartex" xmlns:cx2="http://schemas.microsoft.com/office/drawing/2015/10/21/chartex" xmlns:cx3="http://schemas.microsoft.com/office/drawing/2016/5/9/chartex" xmlns:cx4="http://schemas.microsoft.com/office/drawing/2016/5/10/chartex" xmlns:cx5="http://schemas.microsoft.com/office/drawing/2016/5/11/chartex" xmlns:cx6="http://schemas.microsoft.com/office/drawing/2016/5/12/chartex" xmlns:cx7="http://schemas.microsoft.com/office/drawing/2016/5/13/chartex" xmlns:cx8="http://schemas.microsoft.com/office/drawing/2016/5/14/chartex" xmlns:mc="http://schemas.openxmlformats.org/markup-compatibility/2006" xmlns:aink="http://schemas.microsoft.com/office/drawing/2016/ink" xmlns:am3d="http://schemas.microsoft.com/office/drawing/2017/model3d" xmlns:o="urn:schemas-microsoft-com:office:office" xmlns:r="http://schemas.openxmlformats.org/officeDocument/2006/relationships" xmlns:m="http://schemas.openxmlformats.org/officeDocument/2006/math" xmlns:v="urn:schemas-microsoft-com:vml" xmlns:wp14="http://schemas.microsoft.com/office/word/2010/wordprocessingDrawing" xmlns:wp="http://schemas.openxmlformats.org/drawingml/2006/wordprocessingDrawing" xmlns:w10="urn:schemas-microsoft-com:office:word" xmlns:w="http://schemas.openxmlformats.org/wordprocessingml/2006/main" xmlns:w14="http://schemas.microsoft.com/office/word/2010/wordml" xmlns:w15="http://schemas.microsoft.com/office/word/2012/wordml" xmlns:w16cex="http://schemas.microsoft.com/office/word/2018/wordml/cex" xmlns:w16cid="http://schemas.microsoft.com/office/word/2016/wordml/cid" xmlns:w16="http://schemas.microsoft.com/office/word/2018/wordml" xmlns:w16se="http://schemas.microsoft.com/office/word/2015/wordml/symex" xmlns:wpg="http://schemas.microsoft.com/office/word/2010/wordprocessingGroup" xmlns:wpi="http://schemas.microsoft.com/office/word/2010/wordprocessingInk" xmlns:wne="http://schemas.microsoft.com/office/word/2006/wordml" xmlns:wps="http://schemas.microsoft.com/office/word/2010/wordprocessingShape" mc:Ignorable="w14 w15 w16se w16cid w16 w16cex wp14">
+<w:numbering xmlns:wpc="http://schemas.microsoft.com/office/word/2010/wordprocessingCanvas" xmlns:cx="http://schemas.microsoft.com/office/drawing/2014/chartex" xmlns:cx1="http://schemas.microsoft.com/office/drawing/2015/9/8/chartex" xmlns:cx2="http://schemas.microsoft.com/office/drawing/2015/10/21/chartex" xmlns:cx3="http://schemas.microsoft.com/office/drawing/2016/5/9/chartex" xmlns:cx4="http://schemas.microsoft.com/office/drawing/2016/5/10/chartex" xmlns:cx5="http://schemas.microsoft.com/office/drawing/2016/5/11/chartex" xmlns:cx6="http://schemas.microsoft.com/office/drawing/2016/5/12/chartex" xmlns:cx7="http://schemas.microsoft.com/office/drawing/2016/5/13/chartex" xmlns:cx8="http://schemas.microsoft.com/office/drawing/2016/5/14/chartex" xmlns:mc="http://schemas.openxmlformats.org/markup-compatibility/2006" xmlns:aink="http://schemas.microsoft.com/office/drawing/2016/ink" xmlns:am3d="http://schemas.microsoft.com/office/drawing/2017/model3d" xmlns:o="urn:schemas-microsoft-com:office:office" xmlns:r="http://schemas.openxmlformats.org/officeDocument/2006/relationships" xmlns:m="http://schemas.openxmlformats.org/officeDocument/2006/math" xmlns:v="urn:schemas-microsoft-com:vml" xmlns:wp14="http://schemas.microsoft.com/office/word/2010/wordprocessingDrawing" xmlns:wp="http://schemas.openxmlformats.org/drawingml/2006/wordprocessingDrawing" xmlns:w10="urn:schemas-microsoft-com:office:word" xmlns:w="http://schemas.openxmlformats.org/wordprocessingml/2006/main" xmlns:w14="http://schemas.microsoft.com/office/word/2010/wordml" xmlns:w15="http://schemas.microsoft.com/office/word/2012/wordml" xmlns:w16cex="http://schemas.microsoft.com/office/word/2018/wordml/cex" xmlns:w16cid="http://schemas.microsoft.com/office/word/2016/wordml/cid" xmlns:w16="http://schemas.microsoft.com/office/word/2018/wordml" xmlns:w16sdtdh="http://schemas.microsoft.com/office/word/2020/wordml/sdtdatahash" xmlns:w16se="http://schemas.microsoft.com/office/word/2015/wordml/symex" xmlns:wpg="http://schemas.microsoft.com/office/word/2010/wordprocessingGroup" xmlns:wpi="http://schemas.microsoft.com/office/word/2010/wordprocessingInk" xmlns:wne="http://schemas.microsoft.com/office/word/2006/wordml" xmlns:wps="http://schemas.microsoft.com/office/word/2010/wordprocessingShape" mc:Ignorable="w14 w15 w16se w16cid w16 w16cex w16sdtdh wp14">
   <w:abstractNum w:abstractNumId="0" w15:restartNumberingAfterBreak="0">
     <w:nsid w:val="3C5F4DE3"/>
     <w:multiLevelType w:val="hybridMultilevel"/>
@@ -1184,7 +3301,7 @@
 </file>
 
 <file path=word/styles.xml><?xml version="1.0" encoding="utf-8"?>
-<w:styles xmlns:mc="http://schemas.openxmlformats.org/markup-compatibility/2006" xmlns:r="http://schemas.openxmlformats.org/officeDocument/2006/relationships" xmlns:w="http://schemas.openxmlformats.org/wordprocessingml/2006/main" xmlns:w14="http://schemas.microsoft.com/office/word/2010/wordml" xmlns:w15="http://schemas.microsoft.com/office/word/2012/wordml" xmlns:w16cex="http://schemas.microsoft.com/office/word/2018/wordml/cex" xmlns:w16cid="http://schemas.microsoft.com/office/word/2016/wordml/cid" xmlns:w16="http://schemas.microsoft.com/office/word/2018/wordml" xmlns:w16se="http://schemas.microsoft.com/office/word/2015/wordml/symex" mc:Ignorable="w14 w15 w16se w16cid w16 w16cex">
+<w:styles xmlns:mc="http://schemas.openxmlformats.org/markup-compatibility/2006" xmlns:r="http://schemas.openxmlformats.org/officeDocument/2006/relationships" xmlns:w="http://schemas.openxmlformats.org/wordprocessingml/2006/main" xmlns:w14="http://schemas.microsoft.com/office/word/2010/wordml" xmlns:w15="http://schemas.microsoft.com/office/word/2012/wordml" xmlns:w16cex="http://schemas.microsoft.com/office/word/2018/wordml/cex" xmlns:w16cid="http://schemas.microsoft.com/office/word/2016/wordml/cid" xmlns:w16="http://schemas.microsoft.com/office/word/2018/wordml" xmlns:w16sdtdh="http://schemas.microsoft.com/office/word/2020/wordml/sdtdatahash" xmlns:w16se="http://schemas.microsoft.com/office/word/2015/wordml/symex" mc:Ignorable="w14 w15 w16se w16cid w16 w16cex w16sdtdh">
   <w:docDefaults>
     <w:rPrDefault>
       <w:rPr>
@@ -1620,6 +3737,29 @@
       <w:contextualSpacing/>
     </w:pPr>
   </w:style>
+  <w:style w:type="character" w:styleId="Hyperlink">
+    <w:name w:val="Hyperlink"/>
+    <w:basedOn w:val="DefaultParagraphFont"/>
+    <w:uiPriority w:val="99"/>
+    <w:unhideWhenUsed/>
+    <w:rsid w:val="00291DDF"/>
+    <w:rPr>
+      <w:color w:val="0563C1" w:themeColor="hyperlink"/>
+      <w:u w:val="single"/>
+    </w:rPr>
+  </w:style>
+  <w:style w:type="character" w:styleId="UnresolvedMention">
+    <w:name w:val="Unresolved Mention"/>
+    <w:basedOn w:val="DefaultParagraphFont"/>
+    <w:uiPriority w:val="99"/>
+    <w:semiHidden/>
+    <w:unhideWhenUsed/>
+    <w:rsid w:val="00291DDF"/>
+    <w:rPr>
+      <w:color w:val="605E5C"/>
+      <w:shd w:val="clear" w:color="auto" w:fill="E1DFDD"/>
+    </w:rPr>
+  </w:style>
 </w:styles>
 </file>
 
